--- a/inputHelp.docx
+++ b/inputHelp.docx
@@ -48,20 +48,7 @@
           <w:szCs w:val="20"/>
           <w:u w:val="single"/>
         </w:rPr>
-        <w:t xml:space="preserve"> </w:t>
-      </w:r>
-      <w:bookmarkStart w:id="0" w:name="_GoBack"/>
-      <w:bookmarkEnd w:id="0"/>
-      <w:r>
-        <w:rPr>
-          <w:rFonts w:cs="Consolas"/>
-          <w:b/>
-          <w:color w:val="000000"/>
-          <w:sz w:val="28"/>
-          <w:szCs w:val="20"/>
-          <w:u w:val="single"/>
-        </w:rPr>
-        <w:t xml:space="preserve">                                                                                                                                  </w:t>
+        <w:t xml:space="preserve">                                                                                                                                   </w:t>
       </w:r>
     </w:p>
     <w:p>
@@ -138,7 +125,15 @@
           <w:color w:val="000000"/>
           <w:szCs w:val="20"/>
         </w:rPr>
-        <w:t xml:space="preserve">) can put entered as “E” and pi (π) can be entered as “PI”.  </w:t>
+        <w:t>) can be</w:t>
+      </w:r>
+      <w:r>
+        <w:rPr>
+          <w:rFonts w:cs="Consolas"/>
+          <w:color w:val="000000"/>
+          <w:szCs w:val="20"/>
+        </w:rPr>
+        <w:t xml:space="preserve"> entered as “E” and pi (π) can be entered as “PI”.  </w:t>
       </w:r>
     </w:p>
     <w:p>
@@ -164,15 +159,15 @@
           <w:color w:val="000000"/>
           <w:szCs w:val="20"/>
         </w:rPr>
-        <w:t>M</w:t>
-      </w:r>
-      <w:r>
-        <w:rPr>
-          <w:rFonts w:cs="Consolas"/>
-          <w:color w:val="000000"/>
-          <w:szCs w:val="20"/>
-        </w:rPr>
-        <w:t xml:space="preserve">ultiplication operators must be used wherever they are implied. </w:t>
+        <w:t>The “*” operator must be used wherever multiplication is</w:t>
+      </w:r>
+      <w:r>
+        <w:rPr>
+          <w:rFonts w:cs="Consolas"/>
+          <w:color w:val="000000"/>
+          <w:szCs w:val="20"/>
+        </w:rPr>
+        <w:t xml:space="preserve"> implied. </w:t>
       </w:r>
       <w:r>
         <w:rPr>
@@ -780,7 +775,27 @@
           <w:color w:val="000000"/>
           <w:szCs w:val="20"/>
         </w:rPr>
-        <w:t xml:space="preserve">Exponential: pow(x,#) </w:t>
+        <w:t>Exponential: pow(x</w:t>
+      </w:r>
+      <w:proofErr w:type="gramStart"/>
+      <w:r>
+        <w:rPr>
+          <w:rFonts w:cs="Consolas"/>
+          <w:b/>
+          <w:color w:val="000000"/>
+          <w:szCs w:val="20"/>
+        </w:rPr>
+        <w:t>,#</w:t>
+      </w:r>
+      <w:proofErr w:type="gramEnd"/>
+      <w:r>
+        <w:rPr>
+          <w:rFonts w:cs="Consolas"/>
+          <w:b/>
+          <w:color w:val="000000"/>
+          <w:szCs w:val="20"/>
+        </w:rPr>
+        <w:t xml:space="preserve">) </w:t>
       </w:r>
       <w:r>
         <w:rPr>
@@ -798,7 +813,16 @@
           <w:color w:val="000000"/>
           <w:szCs w:val="20"/>
         </w:rPr>
-        <w:t>pow(3,2)]</w:t>
+        <w:t>pow(3</w:t>
+      </w:r>
+      <w:r>
+        <w:rPr>
+          <w:rFonts w:cs="Consolas"/>
+          <w:i/>
+          <w:color w:val="000000"/>
+          <w:szCs w:val="20"/>
+        </w:rPr>
+        <w:t>,2)]</w:t>
       </w:r>
       <w:r>
         <w:rPr>
@@ -826,7 +850,27 @@
           <w:color w:val="000000"/>
           <w:szCs w:val="20"/>
         </w:rPr>
-        <w:t>Arc Cosine: acos(#</w:t>
+        <w:t xml:space="preserve">Arc Cosine: </w:t>
+      </w:r>
+      <w:proofErr w:type="spellStart"/>
+      <w:r>
+        <w:rPr>
+          <w:rFonts w:cs="Consolas"/>
+          <w:b/>
+          <w:color w:val="000000"/>
+          <w:szCs w:val="20"/>
+        </w:rPr>
+        <w:t>acos</w:t>
+      </w:r>
+      <w:proofErr w:type="spellEnd"/>
+      <w:r>
+        <w:rPr>
+          <w:rFonts w:cs="Consolas"/>
+          <w:b/>
+          <w:color w:val="000000"/>
+          <w:szCs w:val="20"/>
+        </w:rPr>
+        <w:t>(#</w:t>
       </w:r>
       <w:r>
         <w:rPr>
@@ -1196,7 +1240,18 @@
           <w:sz w:val="24"/>
           <w:szCs w:val="20"/>
         </w:rPr>
-        <w:t>+2x+5</w:t>
+        <w:t>+2</w:t>
+      </w:r>
+      <w:bookmarkStart w:id="0" w:name="_GoBack"/>
+      <w:bookmarkEnd w:id="0"/>
+      <w:r>
+        <w:rPr>
+          <w:rFonts w:cs="Consolas"/>
+          <w:color w:val="000000"/>
+          <w:sz w:val="24"/>
+          <w:szCs w:val="20"/>
+        </w:rPr>
+        <w:t>x+5</w:t>
       </w:r>
       <w:r>
         <w:rPr>
@@ -2789,7 +2844,7 @@
 </file>
 
 <file path=customXml/itemProps1.xml><?xml version="1.0" encoding="utf-8"?>
-<ds:datastoreItem xmlns:ds="http://schemas.openxmlformats.org/officeDocument/2006/customXml" ds:itemID="{8124C85B-C478-47E7-846E-2846D54EDF2F}">
+<ds:datastoreItem xmlns:ds="http://schemas.openxmlformats.org/officeDocument/2006/customXml" ds:itemID="{0F5E4EB5-8E6D-4245-B2EF-7AAE4FDD7112}">
   <ds:schemaRefs>
     <ds:schemaRef ds:uri="http://schemas.openxmlformats.org/officeDocument/2006/bibliography"/>
   </ds:schemaRefs>

--- a/inputHelp.docx
+++ b/inputHelp.docx
@@ -26,7 +26,7 @@
           <w:sz w:val="28"/>
           <w:szCs w:val="20"/>
         </w:rPr>
-        <w:t xml:space="preserve">     </w:t>
+        <w:t xml:space="preserve">        </w:t>
       </w:r>
       <w:r>
         <w:rPr>
@@ -37,230 +37,7 @@
           <w:szCs w:val="20"/>
           <w:u w:val="single"/>
         </w:rPr>
-        <w:t>Input Format Guidelines</w:t>
-      </w:r>
-      <w:r>
-        <w:rPr>
-          <w:rFonts w:cs="Consolas"/>
-          <w:b/>
-          <w:color w:val="000000"/>
-          <w:sz w:val="28"/>
-          <w:szCs w:val="20"/>
-          <w:u w:val="single"/>
-        </w:rPr>
-        <w:t xml:space="preserve">                                                                                                                                   </w:t>
-      </w:r>
-    </w:p>
-    <w:p>
-      <w:pPr>
-        <w:pStyle w:val="ListParagraph"/>
-        <w:numPr>
-          <w:ilvl w:val="0"/>
-          <w:numId w:val="1"/>
-        </w:numPr>
-        <w:autoSpaceDE w:val="0"/>
-        <w:autoSpaceDN w:val="0"/>
-        <w:adjustRightInd w:val="0"/>
-        <w:spacing w:after="0" w:line="276" w:lineRule="auto"/>
-        <w:rPr>
-          <w:rFonts w:cs="Consolas"/>
-          <w:color w:val="000000"/>
-          <w:szCs w:val="20"/>
-        </w:rPr>
-      </w:pPr>
-      <w:r>
-        <w:rPr>
-          <w:rFonts w:cs="Consolas"/>
-          <w:color w:val="000000"/>
-          <w:szCs w:val="20"/>
-        </w:rPr>
-        <w:t>Only single-variable functions using “x” as a variable are supported.</w:t>
-      </w:r>
-      <w:r>
-        <w:rPr>
-          <w:rFonts w:cs="Consolas"/>
-          <w:color w:val="000000"/>
-          <w:szCs w:val="20"/>
-        </w:rPr>
-        <w:t xml:space="preserve">  </w:t>
-      </w:r>
-    </w:p>
-    <w:p>
-      <w:pPr>
-        <w:pStyle w:val="ListParagraph"/>
-        <w:numPr>
-          <w:ilvl w:val="0"/>
-          <w:numId w:val="1"/>
-        </w:numPr>
-        <w:autoSpaceDE w:val="0"/>
-        <w:autoSpaceDN w:val="0"/>
-        <w:adjustRightInd w:val="0"/>
-        <w:spacing w:after="0" w:line="276" w:lineRule="auto"/>
-        <w:rPr>
-          <w:rFonts w:cs="Consolas"/>
-          <w:color w:val="000000"/>
-          <w:szCs w:val="20"/>
-        </w:rPr>
-      </w:pPr>
-      <w:r>
-        <w:rPr>
-          <w:rFonts w:cs="Consolas"/>
-          <w:color w:val="000000"/>
-          <w:szCs w:val="20"/>
-        </w:rPr>
-        <w:t>The natural exponential (</w:t>
-      </w:r>
-      <w:r>
-        <w:rPr>
-          <w:rFonts w:cs="Consolas"/>
-          <w:i/>
-          <w:color w:val="000000"/>
-          <w:szCs w:val="20"/>
-        </w:rPr>
-        <w:t>e</w:t>
-      </w:r>
-      <w:r>
-        <w:rPr>
-          <w:rFonts w:cs="Consolas"/>
-          <w:color w:val="000000"/>
-          <w:szCs w:val="20"/>
-        </w:rPr>
-        <w:t>) can be</w:t>
-      </w:r>
-      <w:r>
-        <w:rPr>
-          <w:rFonts w:cs="Consolas"/>
-          <w:color w:val="000000"/>
-          <w:szCs w:val="20"/>
-        </w:rPr>
-        <w:t xml:space="preserve"> entered as “E” and pi (π) can be entered as “PI”.  </w:t>
-      </w:r>
-    </w:p>
-    <w:p>
-      <w:pPr>
-        <w:pStyle w:val="ListParagraph"/>
-        <w:numPr>
-          <w:ilvl w:val="0"/>
-          <w:numId w:val="1"/>
-        </w:numPr>
-        <w:autoSpaceDE w:val="0"/>
-        <w:autoSpaceDN w:val="0"/>
-        <w:adjustRightInd w:val="0"/>
-        <w:spacing w:after="0" w:line="276" w:lineRule="auto"/>
-        <w:rPr>
-          <w:rFonts w:cs="Consolas"/>
-          <w:color w:val="000000"/>
-          <w:szCs w:val="20"/>
-        </w:rPr>
-      </w:pPr>
-      <w:r>
-        <w:rPr>
-          <w:rFonts w:cs="Consolas"/>
-          <w:color w:val="000000"/>
-          <w:szCs w:val="20"/>
-        </w:rPr>
-        <w:t>The “*” operator must be used wherever multiplication is</w:t>
-      </w:r>
-      <w:r>
-        <w:rPr>
-          <w:rFonts w:cs="Consolas"/>
-          <w:color w:val="000000"/>
-          <w:szCs w:val="20"/>
-        </w:rPr>
-        <w:t xml:space="preserve"> implied. </w:t>
-      </w:r>
-      <w:r>
-        <w:rPr>
-          <w:rFonts w:cs="Consolas"/>
-          <w:i/>
-          <w:color w:val="000000"/>
-          <w:szCs w:val="20"/>
-        </w:rPr>
-        <w:t>[ex. 2(3x+5) = 2*(3*x+5)]</w:t>
-      </w:r>
-    </w:p>
-    <w:p>
-      <w:pPr>
-        <w:pStyle w:val="ListParagraph"/>
-        <w:numPr>
-          <w:ilvl w:val="0"/>
-          <w:numId w:val="1"/>
-        </w:numPr>
-        <w:autoSpaceDE w:val="0"/>
-        <w:autoSpaceDN w:val="0"/>
-        <w:adjustRightInd w:val="0"/>
-        <w:spacing w:after="0" w:line="276" w:lineRule="auto"/>
-        <w:rPr>
-          <w:rFonts w:cs="Consolas"/>
-          <w:color w:val="000000"/>
-          <w:szCs w:val="20"/>
-        </w:rPr>
-      </w:pPr>
-      <w:r>
-        <w:rPr>
-          <w:rFonts w:cs="Consolas"/>
-          <w:color w:val="000000"/>
-          <w:szCs w:val="20"/>
-        </w:rPr>
-        <w:t xml:space="preserve">Spaces can be used if desired </w:t>
-      </w:r>
-      <w:r>
-        <w:rPr>
-          <w:rFonts w:cs="Consolas"/>
-          <w:color w:val="000000"/>
-          <w:szCs w:val="20"/>
-        </w:rPr>
-        <w:t>but are not necessary.</w:t>
-      </w:r>
-    </w:p>
-    <w:p>
-      <w:pPr>
-        <w:pStyle w:val="ListParagraph"/>
-        <w:numPr>
-          <w:ilvl w:val="0"/>
-          <w:numId w:val="1"/>
-        </w:numPr>
-        <w:autoSpaceDE w:val="0"/>
-        <w:autoSpaceDN w:val="0"/>
-        <w:adjustRightInd w:val="0"/>
-        <w:spacing w:after="0" w:line="360" w:lineRule="auto"/>
-        <w:rPr>
-          <w:rFonts w:cs="Consolas"/>
-          <w:color w:val="000000"/>
-          <w:szCs w:val="20"/>
-        </w:rPr>
-      </w:pPr>
-      <w:r>
-        <w:rPr>
-          <w:rFonts w:cs="Consolas"/>
-          <w:color w:val="000000"/>
-          <w:szCs w:val="20"/>
-        </w:rPr>
-        <w:t xml:space="preserve">“(“ and “)” </w:t>
-      </w:r>
-      <w:r>
-        <w:rPr>
-          <w:rFonts w:cs="Consolas"/>
-          <w:color w:val="000000"/>
-          <w:szCs w:val="20"/>
-        </w:rPr>
-        <w:t xml:space="preserve">are the only acceptable </w:t>
-      </w:r>
-      <w:r>
-        <w:rPr>
-          <w:rFonts w:cs="Consolas"/>
-          <w:color w:val="000000"/>
-          <w:szCs w:val="20"/>
-        </w:rPr>
-        <w:t>parenthese</w:t>
-      </w:r>
-      <w:r>
-        <w:rPr>
-          <w:rFonts w:cs="Consolas"/>
-          <w:color w:val="000000"/>
-          <w:szCs w:val="20"/>
-        </w:rPr>
-        <w:t xml:space="preserve">s. </w:t>
+        <w:t xml:space="preserve">Examples                                                                                                                                         </w:t>
       </w:r>
     </w:p>
     <w:p>
@@ -272,898 +49,16 @@
         <w:jc w:val="center"/>
         <w:rPr>
           <w:rFonts w:cs="Consolas"/>
-          <w:b/>
-          <w:color w:val="000000"/>
-          <w:sz w:val="28"/>
-          <w:szCs w:val="20"/>
-          <w:u w:val="single"/>
-        </w:rPr>
-      </w:pPr>
-      <w:r>
-        <w:rPr>
-          <w:rFonts w:cs="Consolas"/>
-          <w:b/>
-          <w:color w:val="000000"/>
-          <w:sz w:val="28"/>
-          <w:szCs w:val="20"/>
-        </w:rPr>
-        <w:t xml:space="preserve">      </w:t>
-      </w:r>
-      <w:r>
-        <w:rPr>
-          <w:rFonts w:cs="Consolas"/>
-          <w:b/>
-          <w:color w:val="000000"/>
-          <w:sz w:val="28"/>
-          <w:szCs w:val="20"/>
-          <w:u w:val="single"/>
-        </w:rPr>
-        <w:t>Supported Operators and Functions</w:t>
-      </w:r>
-      <w:r>
-        <w:rPr>
-          <w:rFonts w:cs="Consolas"/>
-          <w:b/>
-          <w:color w:val="000000"/>
-          <w:szCs w:val="20"/>
-        </w:rPr>
-        <w:t xml:space="preserve">                                            </w:t>
-      </w:r>
-      <w:r>
-        <w:rPr>
-          <w:rFonts w:cs="Consolas"/>
-          <w:b/>
-          <w:color w:val="000000"/>
-          <w:szCs w:val="20"/>
-        </w:rPr>
-        <w:t xml:space="preserve">                            </w:t>
-      </w:r>
-      <w:r>
-        <w:rPr>
-          <w:rFonts w:cs="Consolas"/>
-          <w:b/>
-          <w:color w:val="000000"/>
-          <w:szCs w:val="20"/>
-        </w:rPr>
-        <w:t xml:space="preserve">                                                                                              </w:t>
-      </w:r>
-    </w:p>
-    <w:p>
-      <w:pPr>
-        <w:autoSpaceDE w:val="0"/>
-        <w:autoSpaceDN w:val="0"/>
-        <w:adjustRightInd w:val="0"/>
-        <w:spacing w:after="0" w:line="276" w:lineRule="auto"/>
-        <w:ind w:left="720"/>
-        <w:rPr>
-          <w:rFonts w:cs="Consolas"/>
-          <w:i/>
-          <w:color w:val="000000"/>
-          <w:szCs w:val="20"/>
-        </w:rPr>
-      </w:pPr>
-      <w:r>
-        <w:rPr>
-          <w:rFonts w:cs="Consolas"/>
-          <w:b/>
-          <w:color w:val="000000"/>
-          <w:szCs w:val="20"/>
-        </w:rPr>
-        <w:t xml:space="preserve">Addition: + </w:t>
-      </w:r>
-      <w:r>
-        <w:rPr>
-          <w:rFonts w:cs="Consolas"/>
-          <w:i/>
-          <w:color w:val="000000"/>
-          <w:szCs w:val="20"/>
-        </w:rPr>
-        <w:t>[e</w:t>
-      </w:r>
-      <w:r>
-        <w:rPr>
-          <w:rFonts w:cs="Consolas"/>
-          <w:i/>
-          <w:color w:val="000000"/>
-          <w:szCs w:val="20"/>
-        </w:rPr>
-        <w:t>x. 2+2]</w:t>
-      </w:r>
-      <w:r>
-        <w:rPr>
-          <w:rFonts w:cs="Consolas"/>
-          <w:i/>
-          <w:color w:val="000000"/>
-          <w:szCs w:val="20"/>
-        </w:rPr>
-        <w:tab/>
-      </w:r>
-      <w:r>
-        <w:rPr>
-          <w:rFonts w:cs="Consolas"/>
-          <w:i/>
-          <w:color w:val="000000"/>
-          <w:szCs w:val="20"/>
-        </w:rPr>
-        <w:tab/>
-        <w:t xml:space="preserve">          </w:t>
-      </w:r>
-      <w:r>
-        <w:rPr>
-          <w:rFonts w:cs="Consolas"/>
-          <w:i/>
-          <w:color w:val="000000"/>
-          <w:szCs w:val="20"/>
-        </w:rPr>
-        <w:t xml:space="preserve">     </w:t>
-      </w:r>
-      <w:r>
-        <w:rPr>
-          <w:rFonts w:cs="Consolas"/>
-          <w:i/>
-          <w:color w:val="000000"/>
-          <w:szCs w:val="20"/>
-        </w:rPr>
-        <w:t xml:space="preserve"> </w:t>
-      </w:r>
-      <w:r>
-        <w:rPr>
-          <w:rFonts w:cs="Consolas"/>
-          <w:b/>
-          <w:color w:val="000000"/>
-          <w:szCs w:val="20"/>
-        </w:rPr>
-        <w:t xml:space="preserve">Sine: sin(# in degrees) </w:t>
-      </w:r>
-      <w:r>
-        <w:rPr>
-          <w:rFonts w:cs="Consolas"/>
-          <w:i/>
-          <w:color w:val="000000"/>
-          <w:szCs w:val="20"/>
-        </w:rPr>
-        <w:t>[e</w:t>
-      </w:r>
-      <w:r>
-        <w:rPr>
-          <w:rFonts w:cs="Consolas"/>
-          <w:i/>
-          <w:color w:val="000000"/>
-          <w:szCs w:val="20"/>
-        </w:rPr>
-        <w:t>x. sin(30)]</w:t>
-      </w:r>
-    </w:p>
-    <w:p>
-      <w:pPr>
-        <w:autoSpaceDE w:val="0"/>
-        <w:autoSpaceDN w:val="0"/>
-        <w:adjustRightInd w:val="0"/>
-        <w:spacing w:after="0" w:line="276" w:lineRule="auto"/>
-        <w:ind w:left="720"/>
-        <w:rPr>
-          <w:rFonts w:cs="Consolas"/>
-          <w:i/>
-          <w:color w:val="000000"/>
-          <w:szCs w:val="20"/>
-        </w:rPr>
-      </w:pPr>
-      <w:r>
-        <w:rPr>
-          <w:rFonts w:cs="Consolas"/>
-          <w:b/>
-          <w:color w:val="000000"/>
-          <w:szCs w:val="20"/>
-        </w:rPr>
-        <w:t xml:space="preserve">Subtraction: - </w:t>
-      </w:r>
-      <w:r>
-        <w:rPr>
-          <w:rFonts w:cs="Consolas"/>
-          <w:i/>
-          <w:color w:val="000000"/>
-          <w:szCs w:val="20"/>
-        </w:rPr>
-        <w:t>[e</w:t>
-      </w:r>
-      <w:r>
-        <w:rPr>
-          <w:rFonts w:cs="Consolas"/>
-          <w:i/>
-          <w:color w:val="000000"/>
-          <w:szCs w:val="20"/>
-        </w:rPr>
-        <w:t>x. 4-4]</w:t>
-      </w:r>
-      <w:r>
-        <w:rPr>
-          <w:rFonts w:cs="Consolas"/>
-          <w:color w:val="000000"/>
-          <w:szCs w:val="20"/>
-        </w:rPr>
-        <w:t xml:space="preserve">                            </w:t>
-      </w:r>
-      <w:r>
-        <w:rPr>
-          <w:rFonts w:cs="Consolas"/>
-          <w:color w:val="000000"/>
-          <w:szCs w:val="20"/>
-        </w:rPr>
-        <w:tab/>
-        <w:t xml:space="preserve">  </w:t>
-      </w:r>
-      <w:r>
-        <w:rPr>
-          <w:rFonts w:cs="Consolas"/>
-          <w:b/>
-          <w:color w:val="000000"/>
-          <w:szCs w:val="20"/>
-        </w:rPr>
-        <w:t xml:space="preserve">Cosine: cos(# in degrees) </w:t>
-      </w:r>
-      <w:r>
-        <w:rPr>
-          <w:rFonts w:cs="Consolas"/>
-          <w:i/>
-          <w:color w:val="000000"/>
-          <w:szCs w:val="20"/>
-        </w:rPr>
-        <w:t>[e</w:t>
-      </w:r>
-      <w:r>
-        <w:rPr>
-          <w:rFonts w:cs="Consolas"/>
-          <w:i/>
-          <w:color w:val="000000"/>
-          <w:szCs w:val="20"/>
-        </w:rPr>
-        <w:t>x. cos(60)]</w:t>
-      </w:r>
-    </w:p>
-    <w:p>
-      <w:pPr>
-        <w:autoSpaceDE w:val="0"/>
-        <w:autoSpaceDN w:val="0"/>
-        <w:adjustRightInd w:val="0"/>
-        <w:spacing w:after="0" w:line="276" w:lineRule="auto"/>
-        <w:ind w:left="720"/>
-        <w:rPr>
-          <w:rFonts w:cs="Consolas"/>
-          <w:b/>
-          <w:color w:val="000000"/>
-          <w:szCs w:val="20"/>
-        </w:rPr>
-      </w:pPr>
-      <w:r>
-        <w:rPr>
-          <w:rFonts w:cs="Consolas"/>
-          <w:b/>
-          <w:color w:val="000000"/>
-          <w:szCs w:val="20"/>
-        </w:rPr>
-        <w:t xml:space="preserve">Multiplication: * </w:t>
-      </w:r>
-      <w:r>
-        <w:rPr>
-          <w:rFonts w:cs="Consolas"/>
-          <w:i/>
-          <w:color w:val="000000"/>
-          <w:szCs w:val="20"/>
-        </w:rPr>
-        <w:t>[e</w:t>
-      </w:r>
-      <w:r>
-        <w:rPr>
-          <w:rFonts w:cs="Consolas"/>
-          <w:i/>
-          <w:color w:val="000000"/>
-          <w:szCs w:val="20"/>
-        </w:rPr>
-        <w:t>x. 5*2]</w:t>
-      </w:r>
-      <w:r>
-        <w:rPr>
-          <w:rFonts w:cs="Consolas"/>
-          <w:color w:val="000000"/>
-          <w:szCs w:val="20"/>
-        </w:rPr>
-        <w:t xml:space="preserve">                     </w:t>
-      </w:r>
-      <w:r>
-        <w:rPr>
-          <w:rFonts w:cs="Consolas"/>
-          <w:color w:val="000000"/>
-          <w:szCs w:val="20"/>
-        </w:rPr>
-        <w:t xml:space="preserve">    </w:t>
-      </w:r>
-      <w:r>
-        <w:rPr>
-          <w:rFonts w:cs="Consolas"/>
-          <w:color w:val="000000"/>
-          <w:szCs w:val="20"/>
-        </w:rPr>
-        <w:t xml:space="preserve"> </w:t>
-      </w:r>
-      <w:r>
-        <w:rPr>
-          <w:rFonts w:cs="Consolas"/>
-          <w:color w:val="000000"/>
-          <w:szCs w:val="20"/>
-        </w:rPr>
-        <w:t xml:space="preserve"> </w:t>
-      </w:r>
-      <w:r>
-        <w:rPr>
-          <w:rFonts w:cs="Consolas"/>
-          <w:b/>
-          <w:color w:val="000000"/>
-          <w:szCs w:val="20"/>
-        </w:rPr>
-        <w:t xml:space="preserve">Tangent: tan(# in degrees) </w:t>
-      </w:r>
-      <w:r>
-        <w:rPr>
-          <w:rFonts w:cs="Consolas"/>
-          <w:i/>
-          <w:color w:val="000000"/>
-          <w:szCs w:val="20"/>
-        </w:rPr>
-        <w:t>[ex. tan(3</w:t>
-      </w:r>
-      <w:r>
-        <w:rPr>
-          <w:rFonts w:cs="Consolas"/>
-          <w:i/>
-          <w:color w:val="000000"/>
-          <w:szCs w:val="20"/>
-        </w:rPr>
-        <w:t>0)]</w:t>
-      </w:r>
-    </w:p>
-    <w:p>
-      <w:pPr>
-        <w:autoSpaceDE w:val="0"/>
-        <w:autoSpaceDN w:val="0"/>
-        <w:adjustRightInd w:val="0"/>
-        <w:spacing w:after="0" w:line="276" w:lineRule="auto"/>
-        <w:ind w:left="720"/>
-        <w:rPr>
-          <w:rFonts w:cs="Consolas"/>
-          <w:b/>
-          <w:color w:val="000000"/>
-          <w:szCs w:val="20"/>
-        </w:rPr>
-      </w:pPr>
-      <w:r>
-        <w:rPr>
-          <w:rFonts w:cs="Consolas"/>
-          <w:b/>
-          <w:color w:val="000000"/>
-          <w:szCs w:val="20"/>
-        </w:rPr>
-        <w:t xml:space="preserve">Division: / </w:t>
-      </w:r>
-      <w:r>
-        <w:rPr>
-          <w:rFonts w:cs="Consolas"/>
-          <w:i/>
-          <w:color w:val="000000"/>
-          <w:szCs w:val="20"/>
-        </w:rPr>
-        <w:t>[e</w:t>
-      </w:r>
-      <w:r>
-        <w:rPr>
-          <w:rFonts w:cs="Consolas"/>
-          <w:i/>
-          <w:color w:val="000000"/>
-          <w:szCs w:val="20"/>
-        </w:rPr>
-        <w:t>x. 10/5]</w:t>
-      </w:r>
-      <w:r>
-        <w:rPr>
-          <w:rFonts w:cs="Consolas"/>
-          <w:i/>
-          <w:color w:val="000000"/>
-          <w:szCs w:val="20"/>
-        </w:rPr>
-        <w:t xml:space="preserve">                              </w:t>
-      </w:r>
-      <w:r>
-        <w:rPr>
-          <w:rFonts w:cs="Consolas"/>
-          <w:i/>
-          <w:color w:val="000000"/>
-          <w:szCs w:val="20"/>
-        </w:rPr>
-        <w:t xml:space="preserve">  </w:t>
-      </w:r>
-      <w:r>
-        <w:rPr>
-          <w:rFonts w:cs="Consolas"/>
-          <w:i/>
-          <w:color w:val="000000"/>
-          <w:szCs w:val="20"/>
-        </w:rPr>
-        <w:tab/>
-        <w:t xml:space="preserve"> </w:t>
-      </w:r>
-      <w:r>
-        <w:rPr>
-          <w:rFonts w:cs="Consolas"/>
-          <w:i/>
-          <w:color w:val="000000"/>
-          <w:szCs w:val="20"/>
-        </w:rPr>
-        <w:t xml:space="preserve"> </w:t>
-      </w:r>
-      <w:r>
-        <w:rPr>
-          <w:rFonts w:cs="Consolas"/>
-          <w:b/>
-          <w:color w:val="000000"/>
-          <w:szCs w:val="20"/>
-        </w:rPr>
-        <w:t>Arc Sine: asin(#</w:t>
-      </w:r>
-      <w:r>
-        <w:rPr>
-          <w:rFonts w:cs="Consolas"/>
-          <w:b/>
-          <w:color w:val="000000"/>
-          <w:szCs w:val="20"/>
-        </w:rPr>
-        <w:t xml:space="preserve">) </w:t>
-      </w:r>
-      <w:r>
-        <w:rPr>
-          <w:rFonts w:cs="Consolas"/>
-          <w:i/>
-          <w:color w:val="000000"/>
-          <w:szCs w:val="20"/>
-        </w:rPr>
-        <w:t>[e</w:t>
-      </w:r>
-      <w:r>
-        <w:rPr>
-          <w:rFonts w:cs="Consolas"/>
-          <w:i/>
-          <w:color w:val="000000"/>
-          <w:szCs w:val="20"/>
-        </w:rPr>
-        <w:t>x. asin(1</w:t>
-      </w:r>
-      <w:r>
-        <w:rPr>
-          <w:rFonts w:cs="Consolas"/>
-          <w:i/>
-          <w:color w:val="000000"/>
-          <w:szCs w:val="20"/>
-        </w:rPr>
-        <w:t>)]</w:t>
-      </w:r>
-      <w:r>
-        <w:rPr>
-          <w:rFonts w:cs="Consolas"/>
-          <w:i/>
-          <w:color w:val="000000"/>
-          <w:szCs w:val="20"/>
-        </w:rPr>
-        <w:t xml:space="preserve"> [Results in Radians]</w:t>
-      </w:r>
-    </w:p>
-    <w:p>
-      <w:pPr>
-        <w:autoSpaceDE w:val="0"/>
-        <w:autoSpaceDN w:val="0"/>
-        <w:adjustRightInd w:val="0"/>
-        <w:spacing w:after="0" w:line="276" w:lineRule="auto"/>
-        <w:ind w:left="720"/>
-        <w:rPr>
-          <w:rFonts w:cs="Consolas"/>
-          <w:b/>
-          <w:color w:val="000000"/>
-          <w:szCs w:val="20"/>
-        </w:rPr>
-      </w:pPr>
-      <w:r>
-        <w:rPr>
-          <w:rFonts w:cs="Consolas"/>
-          <w:b/>
-          <w:color w:val="000000"/>
-          <w:szCs w:val="20"/>
-        </w:rPr>
-        <w:t>Exponential: pow(x</w:t>
-      </w:r>
-      <w:proofErr w:type="gramStart"/>
-      <w:r>
-        <w:rPr>
-          <w:rFonts w:cs="Consolas"/>
-          <w:b/>
-          <w:color w:val="000000"/>
-          <w:szCs w:val="20"/>
-        </w:rPr>
-        <w:t>,#</w:t>
-      </w:r>
-      <w:proofErr w:type="gramEnd"/>
-      <w:r>
-        <w:rPr>
-          <w:rFonts w:cs="Consolas"/>
-          <w:b/>
-          <w:color w:val="000000"/>
-          <w:szCs w:val="20"/>
-        </w:rPr>
-        <w:t xml:space="preserve">) </w:t>
-      </w:r>
-      <w:r>
-        <w:rPr>
-          <w:rFonts w:cs="Consolas"/>
-          <w:i/>
-          <w:color w:val="000000"/>
-          <w:szCs w:val="20"/>
-        </w:rPr>
-        <w:t xml:space="preserve">[ex. </w:t>
-      </w:r>
-      <w:r>
-        <w:rPr>
-          <w:rFonts w:cs="Consolas"/>
-          <w:i/>
-          <w:color w:val="000000"/>
-          <w:szCs w:val="20"/>
-        </w:rPr>
-        <w:t>pow(3</w:t>
-      </w:r>
-      <w:r>
-        <w:rPr>
-          <w:rFonts w:cs="Consolas"/>
-          <w:i/>
-          <w:color w:val="000000"/>
-          <w:szCs w:val="20"/>
-        </w:rPr>
-        <w:t>,2)]</w:t>
-      </w:r>
-      <w:r>
-        <w:rPr>
-          <w:rFonts w:cs="Consolas"/>
-          <w:i/>
-          <w:color w:val="000000"/>
-          <w:szCs w:val="20"/>
-        </w:rPr>
-        <w:t xml:space="preserve">  </w:t>
-      </w:r>
-      <w:r>
-        <w:rPr>
-          <w:rFonts w:cs="Consolas"/>
-          <w:i/>
-          <w:color w:val="000000"/>
-          <w:szCs w:val="20"/>
-        </w:rPr>
-        <w:tab/>
-        <w:t xml:space="preserve">  </w:t>
-      </w:r>
-      <w:r>
-        <w:rPr>
-          <w:rFonts w:cs="Consolas"/>
-          <w:b/>
-          <w:color w:val="000000"/>
-          <w:szCs w:val="20"/>
-        </w:rPr>
-        <w:t xml:space="preserve">Arc Cosine: </w:t>
-      </w:r>
-      <w:proofErr w:type="spellStart"/>
-      <w:r>
-        <w:rPr>
-          <w:rFonts w:cs="Consolas"/>
-          <w:b/>
-          <w:color w:val="000000"/>
-          <w:szCs w:val="20"/>
-        </w:rPr>
-        <w:t>acos</w:t>
-      </w:r>
-      <w:proofErr w:type="spellEnd"/>
-      <w:r>
-        <w:rPr>
-          <w:rFonts w:cs="Consolas"/>
-          <w:b/>
-          <w:color w:val="000000"/>
-          <w:szCs w:val="20"/>
-        </w:rPr>
-        <w:t>(#</w:t>
-      </w:r>
-      <w:r>
-        <w:rPr>
-          <w:rFonts w:cs="Consolas"/>
-          <w:b/>
-          <w:color w:val="000000"/>
-          <w:szCs w:val="20"/>
-        </w:rPr>
-        <w:t xml:space="preserve">) </w:t>
-      </w:r>
-      <w:r>
-        <w:rPr>
-          <w:rFonts w:cs="Consolas"/>
-          <w:i/>
-          <w:color w:val="000000"/>
-          <w:szCs w:val="20"/>
-        </w:rPr>
-        <w:t>[e</w:t>
-      </w:r>
-      <w:r>
-        <w:rPr>
-          <w:rFonts w:cs="Consolas"/>
-          <w:i/>
-          <w:color w:val="000000"/>
-          <w:szCs w:val="20"/>
-        </w:rPr>
-        <w:t>x. acos(0)] [Result in Radians]</w:t>
-      </w:r>
-    </w:p>
-    <w:p>
-      <w:pPr>
-        <w:autoSpaceDE w:val="0"/>
-        <w:autoSpaceDN w:val="0"/>
-        <w:adjustRightInd w:val="0"/>
-        <w:spacing w:after="0" w:line="276" w:lineRule="auto"/>
-        <w:ind w:left="720"/>
-        <w:rPr>
-          <w:rFonts w:cs="Consolas"/>
-          <w:i/>
-          <w:color w:val="000000"/>
-          <w:szCs w:val="20"/>
-        </w:rPr>
-      </w:pPr>
-      <w:r>
-        <w:rPr>
-          <w:rFonts w:cs="Consolas"/>
-          <w:b/>
-          <w:color w:val="000000"/>
-          <w:szCs w:val="20"/>
-        </w:rPr>
-        <w:t xml:space="preserve">Square Root: sqrt(#) </w:t>
-      </w:r>
-      <w:r>
-        <w:rPr>
-          <w:rFonts w:cs="Consolas"/>
-          <w:i/>
-          <w:color w:val="000000"/>
-          <w:szCs w:val="20"/>
-        </w:rPr>
-        <w:t>[e</w:t>
-      </w:r>
-      <w:r>
-        <w:rPr>
-          <w:rFonts w:cs="Consolas"/>
-          <w:i/>
-          <w:color w:val="000000"/>
-          <w:szCs w:val="20"/>
-        </w:rPr>
-        <w:t>x. sqrt(4)]</w:t>
-      </w:r>
-      <w:r>
-        <w:rPr>
-          <w:rFonts w:cs="Consolas"/>
-          <w:i/>
-          <w:color w:val="000000"/>
-          <w:szCs w:val="20"/>
-        </w:rPr>
-        <w:t xml:space="preserve">         </w:t>
-      </w:r>
-      <w:r>
-        <w:rPr>
-          <w:rFonts w:cs="Consolas"/>
-          <w:i/>
-          <w:color w:val="000000"/>
-          <w:szCs w:val="20"/>
-        </w:rPr>
-        <w:tab/>
-        <w:t xml:space="preserve">  </w:t>
-      </w:r>
-      <w:r>
-        <w:rPr>
-          <w:rFonts w:cs="Consolas"/>
-          <w:b/>
-          <w:color w:val="000000"/>
-          <w:szCs w:val="20"/>
-        </w:rPr>
-        <w:t>Arc Tangent: atan(#</w:t>
-      </w:r>
-      <w:r>
-        <w:rPr>
-          <w:rFonts w:cs="Consolas"/>
-          <w:b/>
-          <w:color w:val="000000"/>
-          <w:szCs w:val="20"/>
-        </w:rPr>
-        <w:t xml:space="preserve">) </w:t>
-      </w:r>
-      <w:r>
-        <w:rPr>
-          <w:rFonts w:cs="Consolas"/>
-          <w:i/>
-          <w:color w:val="000000"/>
-          <w:szCs w:val="20"/>
-        </w:rPr>
-        <w:t>[e</w:t>
-      </w:r>
-      <w:r>
-        <w:rPr>
-          <w:rFonts w:cs="Consolas"/>
-          <w:i/>
-          <w:color w:val="000000"/>
-          <w:szCs w:val="20"/>
-        </w:rPr>
-        <w:t>x. atan(50)] [Results in Radians]</w:t>
-      </w:r>
-    </w:p>
-    <w:p>
-      <w:pPr>
-        <w:autoSpaceDE w:val="0"/>
-        <w:autoSpaceDN w:val="0"/>
-        <w:adjustRightInd w:val="0"/>
-        <w:spacing w:after="0" w:line="276" w:lineRule="auto"/>
-        <w:ind w:left="720"/>
-        <w:rPr>
-          <w:rFonts w:cs="Consolas"/>
-          <w:i/>
-          <w:color w:val="000000"/>
-          <w:szCs w:val="20"/>
-        </w:rPr>
-      </w:pPr>
-      <w:r>
-        <w:rPr>
-          <w:rFonts w:cs="Consolas"/>
-          <w:b/>
-          <w:color w:val="000000"/>
-          <w:szCs w:val="20"/>
-        </w:rPr>
-        <w:t xml:space="preserve">Absolute Value: abs(#) </w:t>
-      </w:r>
-      <w:r>
-        <w:rPr>
-          <w:rFonts w:cs="Consolas"/>
-          <w:i/>
-          <w:color w:val="000000"/>
-          <w:szCs w:val="20"/>
-        </w:rPr>
-        <w:t>[e</w:t>
-      </w:r>
-      <w:r>
-        <w:rPr>
-          <w:rFonts w:cs="Consolas"/>
-          <w:i/>
-          <w:color w:val="000000"/>
-          <w:szCs w:val="20"/>
-        </w:rPr>
-        <w:t>x. abs(-50)]</w:t>
-      </w:r>
-    </w:p>
-    <w:p>
-      <w:pPr>
-        <w:autoSpaceDE w:val="0"/>
-        <w:autoSpaceDN w:val="0"/>
-        <w:adjustRightInd w:val="0"/>
-        <w:spacing w:after="0" w:line="276" w:lineRule="auto"/>
-        <w:ind w:left="720"/>
-        <w:rPr>
-          <w:rFonts w:cs="Consolas"/>
-          <w:i/>
-          <w:color w:val="000000"/>
-          <w:szCs w:val="20"/>
-        </w:rPr>
-      </w:pPr>
-      <w:r>
-        <w:rPr>
-          <w:rFonts w:cs="Consolas"/>
-          <w:b/>
-          <w:color w:val="000000"/>
-          <w:szCs w:val="20"/>
-        </w:rPr>
-        <w:t xml:space="preserve">Natural Log (base </w:t>
-      </w:r>
-      <w:r>
-        <w:rPr>
-          <w:rFonts w:cs="Consolas"/>
-          <w:b/>
-          <w:i/>
-          <w:color w:val="000000"/>
-          <w:szCs w:val="20"/>
-        </w:rPr>
-        <w:t>e</w:t>
-      </w:r>
-      <w:r>
-        <w:rPr>
-          <w:rFonts w:cs="Consolas"/>
-          <w:b/>
-          <w:color w:val="000000"/>
-          <w:szCs w:val="20"/>
-        </w:rPr>
-        <w:t xml:space="preserve">): log(#) </w:t>
-      </w:r>
-      <w:r>
-        <w:rPr>
-          <w:rFonts w:cs="Consolas"/>
-          <w:i/>
-          <w:color w:val="000000"/>
-          <w:szCs w:val="20"/>
-        </w:rPr>
-        <w:t>[e</w:t>
-      </w:r>
-      <w:r>
-        <w:rPr>
-          <w:rFonts w:cs="Consolas"/>
-          <w:i/>
-          <w:color w:val="000000"/>
-          <w:szCs w:val="20"/>
-        </w:rPr>
-        <w:t>x. log(50)]</w:t>
-      </w:r>
-    </w:p>
-    <w:p>
-      <w:pPr>
-        <w:autoSpaceDE w:val="0"/>
-        <w:autoSpaceDN w:val="0"/>
-        <w:adjustRightInd w:val="0"/>
-        <w:spacing w:after="0" w:line="360" w:lineRule="auto"/>
-        <w:ind w:left="720"/>
-        <w:rPr>
-          <w:rFonts w:cs="Consolas"/>
-          <w:i/>
-          <w:color w:val="000000"/>
-          <w:szCs w:val="20"/>
-        </w:rPr>
-      </w:pPr>
-      <w:r>
-        <w:rPr>
-          <w:rFonts w:cs="Consolas"/>
-          <w:b/>
-          <w:color w:val="000000"/>
-          <w:szCs w:val="20"/>
-        </w:rPr>
-        <w:t xml:space="preserve">Convert to Degrees: toDegrees(# in radians) </w:t>
-      </w:r>
-      <w:r>
-        <w:rPr>
-          <w:rFonts w:cs="Consolas"/>
-          <w:i/>
-          <w:color w:val="000000"/>
-          <w:szCs w:val="20"/>
-        </w:rPr>
-        <w:t>[e</w:t>
-      </w:r>
-      <w:r>
-        <w:rPr>
-          <w:rFonts w:cs="Consolas"/>
-          <w:i/>
-          <w:color w:val="000000"/>
-          <w:szCs w:val="20"/>
-        </w:rPr>
-        <w:t>x. toDegrees(5)]</w:t>
-      </w:r>
-    </w:p>
-    <w:p>
-      <w:pPr>
-        <w:autoSpaceDE w:val="0"/>
-        <w:autoSpaceDN w:val="0"/>
-        <w:adjustRightInd w:val="0"/>
-        <w:spacing w:after="0" w:line="360" w:lineRule="auto"/>
-        <w:jc w:val="center"/>
-        <w:rPr>
-          <w:rFonts w:cs="Consolas"/>
-          <w:b/>
-          <w:color w:val="000000"/>
-          <w:sz w:val="28"/>
-          <w:szCs w:val="20"/>
-          <w:u w:val="single"/>
-        </w:rPr>
-      </w:pPr>
-      <w:r>
-        <w:rPr>
-          <w:rFonts w:cs="Consolas"/>
-          <w:b/>
-          <w:color w:val="000000"/>
-          <w:sz w:val="28"/>
+          <w:i/>
+          <w:color w:val="000000"/>
+          <w:szCs w:val="20"/>
+        </w:rPr>
+      </w:pPr>
+      <w:r>
+        <w:rPr>
+          <w:rFonts w:cs="Consolas"/>
+          <w:color w:val="000000"/>
+          <w:sz w:val="24"/>
           <w:szCs w:val="20"/>
         </w:rPr>
         <w:t xml:space="preserve">        </w:t>
@@ -1171,48 +66,11 @@
       <w:r>
         <w:rPr>
           <w:rFonts w:cs="Consolas"/>
-          <w:b/>
-          <w:color w:val="000000"/>
-          <w:sz w:val="28"/>
-          <w:szCs w:val="20"/>
-          <w:u w:val="single"/>
-        </w:rPr>
-        <w:t>Examples</w:t>
-      </w:r>
-      <w:r>
-        <w:rPr>
-          <w:rFonts w:cs="Consolas"/>
-          <w:b/>
-          <w:color w:val="000000"/>
-          <w:sz w:val="28"/>
-          <w:szCs w:val="20"/>
-          <w:u w:val="single"/>
-        </w:rPr>
-        <w:t xml:space="preserve">                                                                                                                                         </w:t>
-      </w:r>
-    </w:p>
-    <w:p>
-      <w:pPr>
-        <w:autoSpaceDE w:val="0"/>
-        <w:autoSpaceDN w:val="0"/>
-        <w:adjustRightInd w:val="0"/>
-        <w:spacing w:after="0" w:line="360" w:lineRule="auto"/>
-        <w:jc w:val="center"/>
-        <w:rPr>
-          <w:rFonts w:cs="Consolas"/>
-          <w:i/>
-          <w:color w:val="000000"/>
-          <w:szCs w:val="20"/>
-        </w:rPr>
-      </w:pPr>
-      <w:r>
-        <w:rPr>
-          <w:rFonts w:cs="Consolas"/>
           <w:color w:val="000000"/>
           <w:sz w:val="24"/>
           <w:szCs w:val="20"/>
         </w:rPr>
-        <w:t xml:space="preserve">        </w:t>
+        <w:t>3x</w:t>
       </w:r>
       <w:r>
         <w:rPr>
@@ -1220,8 +78,9 @@
           <w:color w:val="000000"/>
           <w:sz w:val="24"/>
           <w:szCs w:val="20"/>
-        </w:rPr>
-        <w:t>3x</w:t>
+          <w:vertAlign w:val="superscript"/>
+        </w:rPr>
+        <w:t>2</w:t>
       </w:r>
       <w:r>
         <w:rPr>
@@ -1229,29 +88,8 @@
           <w:color w:val="000000"/>
           <w:sz w:val="24"/>
           <w:szCs w:val="20"/>
-          <w:vertAlign w:val="superscript"/>
-        </w:rPr>
-        <w:t>2</w:t>
-      </w:r>
-      <w:r>
-        <w:rPr>
-          <w:rFonts w:cs="Consolas"/>
-          <w:color w:val="000000"/>
-          <w:sz w:val="24"/>
-          <w:szCs w:val="20"/>
-        </w:rPr>
-        <w:t>+2</w:t>
-      </w:r>
-      <w:bookmarkStart w:id="0" w:name="_GoBack"/>
-      <w:bookmarkEnd w:id="0"/>
-      <w:r>
-        <w:rPr>
-          <w:rFonts w:cs="Consolas"/>
-          <w:color w:val="000000"/>
-          <w:sz w:val="24"/>
-          <w:szCs w:val="20"/>
-        </w:rPr>
-        <w:t>x+5</w:t>
+        </w:rPr>
+        <w:t>+2x+5</w:t>
       </w:r>
       <w:r>
         <w:rPr>
@@ -1408,15 +246,7 @@
           <w:color w:val="000000"/>
           <w:szCs w:val="20"/>
         </w:rPr>
-        <w:t>sqrt(4*x)*cos(toDegrees(PI)</w:t>
-      </w:r>
-      <w:r>
-        <w:rPr>
-          <w:rFonts w:cs="Consolas"/>
-          <w:color w:val="000000"/>
-          <w:szCs w:val="20"/>
-        </w:rPr>
-        <w:t>)-abs(-10)</w:t>
+        <w:t>sqrt(4*x)*cos(toDegrees(PI))-abs(-10)</w:t>
       </w:r>
     </w:p>
     <w:p>
@@ -1507,31 +337,7 @@
           <w:color w:val="000000"/>
           <w:szCs w:val="20"/>
         </w:rPr>
-        <w:t xml:space="preserve"> </w:t>
-      </w:r>
-      <w:r>
-        <w:rPr>
-          <w:rFonts w:eastAsiaTheme="minorEastAsia" w:cs="Consolas"/>
-          <w:color w:val="000000"/>
-          <w:szCs w:val="20"/>
-        </w:rPr>
-        <w:t>= asin(.5</w:t>
-      </w:r>
-      <w:r>
-        <w:rPr>
-          <w:rFonts w:eastAsiaTheme="minorEastAsia" w:cs="Consolas"/>
-          <w:color w:val="000000"/>
-          <w:szCs w:val="20"/>
-        </w:rPr>
-        <w:t>)</w:t>
-      </w:r>
-      <w:r>
-        <w:rPr>
-          <w:rFonts w:eastAsiaTheme="minorEastAsia" w:cs="Consolas"/>
-          <w:color w:val="000000"/>
-          <w:szCs w:val="20"/>
-        </w:rPr>
-        <w:t>+5*x</w:t>
+        <w:t xml:space="preserve"> = asin(.5)+5*x</w:t>
       </w:r>
     </w:p>
     <w:p>
@@ -1655,23 +461,15 @@
           <w:color w:val="000000"/>
           <w:szCs w:val="20"/>
         </w:rPr>
-        <w:t xml:space="preserve"> = </w:t>
-      </w:r>
-      <w:r>
-        <w:rPr>
-          <w:rFonts w:eastAsiaTheme="minorEastAsia" w:cs="Consolas"/>
-          <w:color w:val="000000"/>
-          <w:szCs w:val="20"/>
-        </w:rPr>
-        <w:t>log(20)+6*pow(E,x)</w:t>
-      </w:r>
-    </w:p>
-    <w:p>
-      <w:pPr>
-        <w:autoSpaceDE w:val="0"/>
-        <w:autoSpaceDN w:val="0"/>
-        <w:adjustRightInd w:val="0"/>
-        <w:spacing w:after="0" w:line="360" w:lineRule="auto"/>
+        <w:t xml:space="preserve"> = log(20)+6*pow(E,x)</w:t>
+      </w:r>
+    </w:p>
+    <w:p>
+      <w:pPr>
+        <w:autoSpaceDE w:val="0"/>
+        <w:autoSpaceDN w:val="0"/>
+        <w:adjustRightInd w:val="0"/>
+        <w:spacing w:after="0" w:line="480" w:lineRule="auto"/>
         <w:jc w:val="center"/>
         <w:rPr>
           <w:rFonts w:cs="Consolas"/>
@@ -1864,16 +662,1070 @@
           <w:color w:val="000000"/>
           <w:szCs w:val="20"/>
         </w:rPr>
-        <w:t>= 2*cos(60)*</w:t>
-      </w:r>
-      <w:r>
-        <w:rPr>
-          <w:rFonts w:eastAsiaTheme="minorEastAsia" w:cs="Consolas"/>
-          <w:color w:val="000000"/>
-          <w:szCs w:val="20"/>
-        </w:rPr>
-        <w:t>((4*(3*pow(x,2)+5))/sqrt(25))</w:t>
-      </w:r>
+        <w:t>= 2*cos(60)*((4*(3*pow(x,2)+5))/sqrt(25))</w:t>
+      </w:r>
+    </w:p>
+    <w:p>
+      <w:pPr>
+        <w:autoSpaceDE w:val="0"/>
+        <w:autoSpaceDN w:val="0"/>
+        <w:adjustRightInd w:val="0"/>
+        <w:spacing w:after="0" w:line="360" w:lineRule="auto"/>
+        <w:jc w:val="center"/>
+        <w:rPr>
+          <w:rFonts w:cs="Consolas"/>
+          <w:b/>
+          <w:color w:val="000000"/>
+          <w:sz w:val="28"/>
+          <w:szCs w:val="20"/>
+          <w:u w:val="single"/>
+        </w:rPr>
+      </w:pPr>
+      <w:r>
+        <w:rPr>
+          <w:rFonts w:cs="Consolas"/>
+          <w:b/>
+          <w:color w:val="000000"/>
+          <w:sz w:val="28"/>
+          <w:szCs w:val="20"/>
+        </w:rPr>
+        <w:t xml:space="preserve">          </w:t>
+      </w:r>
+      <w:r>
+        <w:rPr>
+          <w:rFonts w:cs="Consolas"/>
+          <w:b/>
+          <w:color w:val="000000"/>
+          <w:sz w:val="28"/>
+          <w:szCs w:val="20"/>
+          <w:u w:val="single"/>
+        </w:rPr>
+        <w:t>Supported Operators and Functions</w:t>
+      </w:r>
+      <w:r>
+        <w:rPr>
+          <w:rFonts w:cs="Consolas"/>
+          <w:b/>
+          <w:color w:val="000000"/>
+          <w:szCs w:val="20"/>
+        </w:rPr>
+        <w:t xml:space="preserve">                                            </w:t>
+      </w:r>
+      <w:r>
+        <w:rPr>
+          <w:rFonts w:cs="Consolas"/>
+          <w:b/>
+          <w:color w:val="000000"/>
+          <w:szCs w:val="20"/>
+        </w:rPr>
+        <w:t xml:space="preserve">                            </w:t>
+      </w:r>
+      <w:r>
+        <w:rPr>
+          <w:rFonts w:cs="Consolas"/>
+          <w:b/>
+          <w:color w:val="000000"/>
+          <w:szCs w:val="20"/>
+        </w:rPr>
+        <w:t xml:space="preserve">                                                                                              </w:t>
+      </w:r>
+    </w:p>
+    <w:p>
+      <w:pPr>
+        <w:autoSpaceDE w:val="0"/>
+        <w:autoSpaceDN w:val="0"/>
+        <w:adjustRightInd w:val="0"/>
+        <w:spacing w:after="0" w:line="276" w:lineRule="auto"/>
+        <w:ind w:left="720"/>
+        <w:rPr>
+          <w:rFonts w:cs="Consolas"/>
+          <w:i/>
+          <w:color w:val="000000"/>
+          <w:szCs w:val="20"/>
+        </w:rPr>
+      </w:pPr>
+      <w:r>
+        <w:rPr>
+          <w:rFonts w:cs="Consolas"/>
+          <w:b/>
+          <w:color w:val="000000"/>
+          <w:szCs w:val="20"/>
+        </w:rPr>
+        <w:t xml:space="preserve">Addition: + </w:t>
+      </w:r>
+      <w:r>
+        <w:rPr>
+          <w:rFonts w:cs="Consolas"/>
+          <w:i/>
+          <w:color w:val="000000"/>
+          <w:szCs w:val="20"/>
+        </w:rPr>
+        <w:t>[e</w:t>
+      </w:r>
+      <w:r>
+        <w:rPr>
+          <w:rFonts w:cs="Consolas"/>
+          <w:i/>
+          <w:color w:val="000000"/>
+          <w:szCs w:val="20"/>
+        </w:rPr>
+        <w:t>x. 2+2]</w:t>
+      </w:r>
+      <w:r>
+        <w:rPr>
+          <w:rFonts w:cs="Consolas"/>
+          <w:i/>
+          <w:color w:val="000000"/>
+          <w:szCs w:val="20"/>
+        </w:rPr>
+        <w:tab/>
+      </w:r>
+      <w:r>
+        <w:rPr>
+          <w:rFonts w:cs="Consolas"/>
+          <w:i/>
+          <w:color w:val="000000"/>
+          <w:szCs w:val="20"/>
+        </w:rPr>
+        <w:tab/>
+        <w:t xml:space="preserve">          </w:t>
+      </w:r>
+      <w:r>
+        <w:rPr>
+          <w:rFonts w:cs="Consolas"/>
+          <w:i/>
+          <w:color w:val="000000"/>
+          <w:szCs w:val="20"/>
+        </w:rPr>
+        <w:t xml:space="preserve">     </w:t>
+      </w:r>
+      <w:r>
+        <w:rPr>
+          <w:rFonts w:cs="Consolas"/>
+          <w:i/>
+          <w:color w:val="000000"/>
+          <w:szCs w:val="20"/>
+        </w:rPr>
+        <w:t xml:space="preserve"> </w:t>
+      </w:r>
+      <w:r>
+        <w:rPr>
+          <w:rFonts w:cs="Consolas"/>
+          <w:b/>
+          <w:color w:val="000000"/>
+          <w:szCs w:val="20"/>
+        </w:rPr>
+        <w:t xml:space="preserve">Sine: sin(# in degrees) </w:t>
+      </w:r>
+      <w:r>
+        <w:rPr>
+          <w:rFonts w:cs="Consolas"/>
+          <w:i/>
+          <w:color w:val="000000"/>
+          <w:szCs w:val="20"/>
+        </w:rPr>
+        <w:t>[e</w:t>
+      </w:r>
+      <w:r>
+        <w:rPr>
+          <w:rFonts w:cs="Consolas"/>
+          <w:i/>
+          <w:color w:val="000000"/>
+          <w:szCs w:val="20"/>
+        </w:rPr>
+        <w:t>x. sin(30)]</w:t>
+      </w:r>
+    </w:p>
+    <w:p>
+      <w:pPr>
+        <w:autoSpaceDE w:val="0"/>
+        <w:autoSpaceDN w:val="0"/>
+        <w:adjustRightInd w:val="0"/>
+        <w:spacing w:after="0" w:line="276" w:lineRule="auto"/>
+        <w:ind w:left="720"/>
+        <w:rPr>
+          <w:rFonts w:cs="Consolas"/>
+          <w:i/>
+          <w:color w:val="000000"/>
+          <w:szCs w:val="20"/>
+        </w:rPr>
+      </w:pPr>
+      <w:r>
+        <w:rPr>
+          <w:rFonts w:cs="Consolas"/>
+          <w:b/>
+          <w:color w:val="000000"/>
+          <w:szCs w:val="20"/>
+        </w:rPr>
+        <w:t xml:space="preserve">Subtraction: - </w:t>
+      </w:r>
+      <w:r>
+        <w:rPr>
+          <w:rFonts w:cs="Consolas"/>
+          <w:i/>
+          <w:color w:val="000000"/>
+          <w:szCs w:val="20"/>
+        </w:rPr>
+        <w:t>[e</w:t>
+      </w:r>
+      <w:r>
+        <w:rPr>
+          <w:rFonts w:cs="Consolas"/>
+          <w:i/>
+          <w:color w:val="000000"/>
+          <w:szCs w:val="20"/>
+        </w:rPr>
+        <w:t>x. 4-4]</w:t>
+      </w:r>
+      <w:r>
+        <w:rPr>
+          <w:rFonts w:cs="Consolas"/>
+          <w:color w:val="000000"/>
+          <w:szCs w:val="20"/>
+        </w:rPr>
+        <w:t xml:space="preserve">                            </w:t>
+      </w:r>
+      <w:r>
+        <w:rPr>
+          <w:rFonts w:cs="Consolas"/>
+          <w:color w:val="000000"/>
+          <w:szCs w:val="20"/>
+        </w:rPr>
+        <w:tab/>
+        <w:t xml:space="preserve">  </w:t>
+      </w:r>
+      <w:r>
+        <w:rPr>
+          <w:rFonts w:cs="Consolas"/>
+          <w:b/>
+          <w:color w:val="000000"/>
+          <w:szCs w:val="20"/>
+        </w:rPr>
+        <w:t xml:space="preserve">Cosine: cos(# in degrees) </w:t>
+      </w:r>
+      <w:r>
+        <w:rPr>
+          <w:rFonts w:cs="Consolas"/>
+          <w:i/>
+          <w:color w:val="000000"/>
+          <w:szCs w:val="20"/>
+        </w:rPr>
+        <w:t>[e</w:t>
+      </w:r>
+      <w:r>
+        <w:rPr>
+          <w:rFonts w:cs="Consolas"/>
+          <w:i/>
+          <w:color w:val="000000"/>
+          <w:szCs w:val="20"/>
+        </w:rPr>
+        <w:t>x. cos(60)]</w:t>
+      </w:r>
+    </w:p>
+    <w:p>
+      <w:pPr>
+        <w:autoSpaceDE w:val="0"/>
+        <w:autoSpaceDN w:val="0"/>
+        <w:adjustRightInd w:val="0"/>
+        <w:spacing w:after="0" w:line="276" w:lineRule="auto"/>
+        <w:ind w:left="720"/>
+        <w:rPr>
+          <w:rFonts w:cs="Consolas"/>
+          <w:b/>
+          <w:color w:val="000000"/>
+          <w:szCs w:val="20"/>
+        </w:rPr>
+      </w:pPr>
+      <w:r>
+        <w:rPr>
+          <w:rFonts w:cs="Consolas"/>
+          <w:b/>
+          <w:color w:val="000000"/>
+          <w:szCs w:val="20"/>
+        </w:rPr>
+        <w:t xml:space="preserve">Multiplication: * </w:t>
+      </w:r>
+      <w:r>
+        <w:rPr>
+          <w:rFonts w:cs="Consolas"/>
+          <w:i/>
+          <w:color w:val="000000"/>
+          <w:szCs w:val="20"/>
+        </w:rPr>
+        <w:t>[e</w:t>
+      </w:r>
+      <w:r>
+        <w:rPr>
+          <w:rFonts w:cs="Consolas"/>
+          <w:i/>
+          <w:color w:val="000000"/>
+          <w:szCs w:val="20"/>
+        </w:rPr>
+        <w:t>x. 5*2]</w:t>
+      </w:r>
+      <w:r>
+        <w:rPr>
+          <w:rFonts w:cs="Consolas"/>
+          <w:color w:val="000000"/>
+          <w:szCs w:val="20"/>
+        </w:rPr>
+        <w:t xml:space="preserve">                     </w:t>
+      </w:r>
+      <w:r>
+        <w:rPr>
+          <w:rFonts w:cs="Consolas"/>
+          <w:color w:val="000000"/>
+          <w:szCs w:val="20"/>
+        </w:rPr>
+        <w:t xml:space="preserve">    </w:t>
+      </w:r>
+      <w:r>
+        <w:rPr>
+          <w:rFonts w:cs="Consolas"/>
+          <w:color w:val="000000"/>
+          <w:szCs w:val="20"/>
+        </w:rPr>
+        <w:t xml:space="preserve"> </w:t>
+      </w:r>
+      <w:r>
+        <w:rPr>
+          <w:rFonts w:cs="Consolas"/>
+          <w:color w:val="000000"/>
+          <w:szCs w:val="20"/>
+        </w:rPr>
+        <w:t xml:space="preserve"> </w:t>
+      </w:r>
+      <w:r>
+        <w:rPr>
+          <w:rFonts w:cs="Consolas"/>
+          <w:b/>
+          <w:color w:val="000000"/>
+          <w:szCs w:val="20"/>
+        </w:rPr>
+        <w:t xml:space="preserve">Tangent: tan(# in degrees) </w:t>
+      </w:r>
+      <w:r>
+        <w:rPr>
+          <w:rFonts w:cs="Consolas"/>
+          <w:i/>
+          <w:color w:val="000000"/>
+          <w:szCs w:val="20"/>
+        </w:rPr>
+        <w:t>[ex. tan(3</w:t>
+      </w:r>
+      <w:r>
+        <w:rPr>
+          <w:rFonts w:cs="Consolas"/>
+          <w:i/>
+          <w:color w:val="000000"/>
+          <w:szCs w:val="20"/>
+        </w:rPr>
+        <w:t>0)]</w:t>
+      </w:r>
+    </w:p>
+    <w:p>
+      <w:pPr>
+        <w:autoSpaceDE w:val="0"/>
+        <w:autoSpaceDN w:val="0"/>
+        <w:adjustRightInd w:val="0"/>
+        <w:spacing w:after="0" w:line="276" w:lineRule="auto"/>
+        <w:ind w:left="720"/>
+        <w:rPr>
+          <w:rFonts w:cs="Consolas"/>
+          <w:b/>
+          <w:color w:val="000000"/>
+          <w:szCs w:val="20"/>
+        </w:rPr>
+      </w:pPr>
+      <w:r>
+        <w:rPr>
+          <w:rFonts w:cs="Consolas"/>
+          <w:b/>
+          <w:color w:val="000000"/>
+          <w:szCs w:val="20"/>
+        </w:rPr>
+        <w:t xml:space="preserve">Division: / </w:t>
+      </w:r>
+      <w:r>
+        <w:rPr>
+          <w:rFonts w:cs="Consolas"/>
+          <w:i/>
+          <w:color w:val="000000"/>
+          <w:szCs w:val="20"/>
+        </w:rPr>
+        <w:t>[e</w:t>
+      </w:r>
+      <w:r>
+        <w:rPr>
+          <w:rFonts w:cs="Consolas"/>
+          <w:i/>
+          <w:color w:val="000000"/>
+          <w:szCs w:val="20"/>
+        </w:rPr>
+        <w:t>x. 10/5]</w:t>
+      </w:r>
+      <w:r>
+        <w:rPr>
+          <w:rFonts w:cs="Consolas"/>
+          <w:i/>
+          <w:color w:val="000000"/>
+          <w:szCs w:val="20"/>
+        </w:rPr>
+        <w:t xml:space="preserve">                              </w:t>
+      </w:r>
+      <w:r>
+        <w:rPr>
+          <w:rFonts w:cs="Consolas"/>
+          <w:i/>
+          <w:color w:val="000000"/>
+          <w:szCs w:val="20"/>
+        </w:rPr>
+        <w:t xml:space="preserve">  </w:t>
+      </w:r>
+      <w:r>
+        <w:rPr>
+          <w:rFonts w:cs="Consolas"/>
+          <w:i/>
+          <w:color w:val="000000"/>
+          <w:szCs w:val="20"/>
+        </w:rPr>
+        <w:tab/>
+        <w:t xml:space="preserve"> </w:t>
+      </w:r>
+      <w:r>
+        <w:rPr>
+          <w:rFonts w:cs="Consolas"/>
+          <w:i/>
+          <w:color w:val="000000"/>
+          <w:szCs w:val="20"/>
+        </w:rPr>
+        <w:t xml:space="preserve"> </w:t>
+      </w:r>
+      <w:r>
+        <w:rPr>
+          <w:rFonts w:cs="Consolas"/>
+          <w:b/>
+          <w:color w:val="000000"/>
+          <w:szCs w:val="20"/>
+        </w:rPr>
+        <w:t>Arc Sine: asin(#</w:t>
+      </w:r>
+      <w:r>
+        <w:rPr>
+          <w:rFonts w:cs="Consolas"/>
+          <w:b/>
+          <w:color w:val="000000"/>
+          <w:szCs w:val="20"/>
+        </w:rPr>
+        <w:t xml:space="preserve">) </w:t>
+      </w:r>
+      <w:r>
+        <w:rPr>
+          <w:rFonts w:cs="Consolas"/>
+          <w:i/>
+          <w:color w:val="000000"/>
+          <w:szCs w:val="20"/>
+        </w:rPr>
+        <w:t>[e</w:t>
+      </w:r>
+      <w:r>
+        <w:rPr>
+          <w:rFonts w:cs="Consolas"/>
+          <w:i/>
+          <w:color w:val="000000"/>
+          <w:szCs w:val="20"/>
+        </w:rPr>
+        <w:t>x. asin(1</w:t>
+      </w:r>
+      <w:r>
+        <w:rPr>
+          <w:rFonts w:cs="Consolas"/>
+          <w:i/>
+          <w:color w:val="000000"/>
+          <w:szCs w:val="20"/>
+        </w:rPr>
+        <w:t>)]</w:t>
+      </w:r>
+      <w:r>
+        <w:rPr>
+          <w:rFonts w:cs="Consolas"/>
+          <w:i/>
+          <w:color w:val="000000"/>
+          <w:szCs w:val="20"/>
+        </w:rPr>
+        <w:t xml:space="preserve"> [Results in Radians]</w:t>
+      </w:r>
+    </w:p>
+    <w:p>
+      <w:pPr>
+        <w:autoSpaceDE w:val="0"/>
+        <w:autoSpaceDN w:val="0"/>
+        <w:adjustRightInd w:val="0"/>
+        <w:spacing w:after="0" w:line="276" w:lineRule="auto"/>
+        <w:ind w:left="720"/>
+        <w:rPr>
+          <w:rFonts w:cs="Consolas"/>
+          <w:b/>
+          <w:color w:val="000000"/>
+          <w:szCs w:val="20"/>
+        </w:rPr>
+      </w:pPr>
+      <w:r>
+        <w:rPr>
+          <w:rFonts w:cs="Consolas"/>
+          <w:b/>
+          <w:color w:val="000000"/>
+          <w:szCs w:val="20"/>
+        </w:rPr>
+        <w:t xml:space="preserve">Exponential: pow(x,#) </w:t>
+      </w:r>
+      <w:r>
+        <w:rPr>
+          <w:rFonts w:cs="Consolas"/>
+          <w:i/>
+          <w:color w:val="000000"/>
+          <w:szCs w:val="20"/>
+        </w:rPr>
+        <w:t xml:space="preserve">[ex. </w:t>
+      </w:r>
+      <w:r>
+        <w:rPr>
+          <w:rFonts w:cs="Consolas"/>
+          <w:i/>
+          <w:color w:val="000000"/>
+          <w:szCs w:val="20"/>
+        </w:rPr>
+        <w:t>pow(3</w:t>
+      </w:r>
+      <w:r>
+        <w:rPr>
+          <w:rFonts w:cs="Consolas"/>
+          <w:i/>
+          <w:color w:val="000000"/>
+          <w:szCs w:val="20"/>
+        </w:rPr>
+        <w:t>,2)]</w:t>
+      </w:r>
+      <w:r>
+        <w:rPr>
+          <w:rFonts w:cs="Consolas"/>
+          <w:i/>
+          <w:color w:val="000000"/>
+          <w:szCs w:val="20"/>
+        </w:rPr>
+        <w:t xml:space="preserve">  </w:t>
+      </w:r>
+      <w:r>
+        <w:rPr>
+          <w:rFonts w:cs="Consolas"/>
+          <w:i/>
+          <w:color w:val="000000"/>
+          <w:szCs w:val="20"/>
+        </w:rPr>
+        <w:tab/>
+        <w:t xml:space="preserve">  </w:t>
+      </w:r>
+      <w:r>
+        <w:rPr>
+          <w:rFonts w:cs="Consolas"/>
+          <w:b/>
+          <w:color w:val="000000"/>
+          <w:szCs w:val="20"/>
+        </w:rPr>
+        <w:t>Arc Cosine: acos(#</w:t>
+      </w:r>
+      <w:r>
+        <w:rPr>
+          <w:rFonts w:cs="Consolas"/>
+          <w:b/>
+          <w:color w:val="000000"/>
+          <w:szCs w:val="20"/>
+        </w:rPr>
+        <w:t xml:space="preserve">) </w:t>
+      </w:r>
+      <w:r>
+        <w:rPr>
+          <w:rFonts w:cs="Consolas"/>
+          <w:i/>
+          <w:color w:val="000000"/>
+          <w:szCs w:val="20"/>
+        </w:rPr>
+        <w:t>[e</w:t>
+      </w:r>
+      <w:r>
+        <w:rPr>
+          <w:rFonts w:cs="Consolas"/>
+          <w:i/>
+          <w:color w:val="000000"/>
+          <w:szCs w:val="20"/>
+        </w:rPr>
+        <w:t>x. acos(0)] [Result in Radians]</w:t>
+      </w:r>
+    </w:p>
+    <w:p>
+      <w:pPr>
+        <w:autoSpaceDE w:val="0"/>
+        <w:autoSpaceDN w:val="0"/>
+        <w:adjustRightInd w:val="0"/>
+        <w:spacing w:after="0" w:line="276" w:lineRule="auto"/>
+        <w:ind w:left="720"/>
+        <w:rPr>
+          <w:rFonts w:cs="Consolas"/>
+          <w:i/>
+          <w:color w:val="000000"/>
+          <w:szCs w:val="20"/>
+        </w:rPr>
+      </w:pPr>
+      <w:r>
+        <w:rPr>
+          <w:rFonts w:cs="Consolas"/>
+          <w:b/>
+          <w:color w:val="000000"/>
+          <w:szCs w:val="20"/>
+        </w:rPr>
+        <w:t xml:space="preserve">Square Root: sqrt(#) </w:t>
+      </w:r>
+      <w:r>
+        <w:rPr>
+          <w:rFonts w:cs="Consolas"/>
+          <w:i/>
+          <w:color w:val="000000"/>
+          <w:szCs w:val="20"/>
+        </w:rPr>
+        <w:t>[e</w:t>
+      </w:r>
+      <w:r>
+        <w:rPr>
+          <w:rFonts w:cs="Consolas"/>
+          <w:i/>
+          <w:color w:val="000000"/>
+          <w:szCs w:val="20"/>
+        </w:rPr>
+        <w:t>x. sqrt(4)]</w:t>
+      </w:r>
+      <w:r>
+        <w:rPr>
+          <w:rFonts w:cs="Consolas"/>
+          <w:i/>
+          <w:color w:val="000000"/>
+          <w:szCs w:val="20"/>
+        </w:rPr>
+        <w:t xml:space="preserve">         </w:t>
+      </w:r>
+      <w:r>
+        <w:rPr>
+          <w:rFonts w:cs="Consolas"/>
+          <w:i/>
+          <w:color w:val="000000"/>
+          <w:szCs w:val="20"/>
+        </w:rPr>
+        <w:tab/>
+        <w:t xml:space="preserve">  </w:t>
+      </w:r>
+      <w:r>
+        <w:rPr>
+          <w:rFonts w:cs="Consolas"/>
+          <w:b/>
+          <w:color w:val="000000"/>
+          <w:szCs w:val="20"/>
+        </w:rPr>
+        <w:t>Arc Tangent: atan(#</w:t>
+      </w:r>
+      <w:r>
+        <w:rPr>
+          <w:rFonts w:cs="Consolas"/>
+          <w:b/>
+          <w:color w:val="000000"/>
+          <w:szCs w:val="20"/>
+        </w:rPr>
+        <w:t xml:space="preserve">) </w:t>
+      </w:r>
+      <w:r>
+        <w:rPr>
+          <w:rFonts w:cs="Consolas"/>
+          <w:i/>
+          <w:color w:val="000000"/>
+          <w:szCs w:val="20"/>
+        </w:rPr>
+        <w:t>[e</w:t>
+      </w:r>
+      <w:r>
+        <w:rPr>
+          <w:rFonts w:cs="Consolas"/>
+          <w:i/>
+          <w:color w:val="000000"/>
+          <w:szCs w:val="20"/>
+        </w:rPr>
+        <w:t>x. atan(50)] [Results in Radians]</w:t>
+      </w:r>
+    </w:p>
+    <w:p>
+      <w:pPr>
+        <w:autoSpaceDE w:val="0"/>
+        <w:autoSpaceDN w:val="0"/>
+        <w:adjustRightInd w:val="0"/>
+        <w:spacing w:after="0" w:line="276" w:lineRule="auto"/>
+        <w:ind w:left="720"/>
+        <w:rPr>
+          <w:rFonts w:cs="Consolas"/>
+          <w:i/>
+          <w:color w:val="000000"/>
+          <w:szCs w:val="20"/>
+        </w:rPr>
+      </w:pPr>
+      <w:r>
+        <w:rPr>
+          <w:rFonts w:cs="Consolas"/>
+          <w:b/>
+          <w:color w:val="000000"/>
+          <w:szCs w:val="20"/>
+        </w:rPr>
+        <w:t xml:space="preserve">Absolute Value: abs(#) </w:t>
+      </w:r>
+      <w:r>
+        <w:rPr>
+          <w:rFonts w:cs="Consolas"/>
+          <w:i/>
+          <w:color w:val="000000"/>
+          <w:szCs w:val="20"/>
+        </w:rPr>
+        <w:t>[e</w:t>
+      </w:r>
+      <w:r>
+        <w:rPr>
+          <w:rFonts w:cs="Consolas"/>
+          <w:i/>
+          <w:color w:val="000000"/>
+          <w:szCs w:val="20"/>
+        </w:rPr>
+        <w:t>x. abs(-50)]</w:t>
+      </w:r>
+    </w:p>
+    <w:p>
+      <w:pPr>
+        <w:autoSpaceDE w:val="0"/>
+        <w:autoSpaceDN w:val="0"/>
+        <w:adjustRightInd w:val="0"/>
+        <w:spacing w:after="0" w:line="276" w:lineRule="auto"/>
+        <w:ind w:left="720"/>
+        <w:rPr>
+          <w:rFonts w:cs="Consolas"/>
+          <w:i/>
+          <w:color w:val="000000"/>
+          <w:szCs w:val="20"/>
+        </w:rPr>
+      </w:pPr>
+      <w:r>
+        <w:rPr>
+          <w:rFonts w:cs="Consolas"/>
+          <w:b/>
+          <w:color w:val="000000"/>
+          <w:szCs w:val="20"/>
+        </w:rPr>
+        <w:t xml:space="preserve">Natural Log (base </w:t>
+      </w:r>
+      <w:r>
+        <w:rPr>
+          <w:rFonts w:cs="Consolas"/>
+          <w:b/>
+          <w:i/>
+          <w:color w:val="000000"/>
+          <w:szCs w:val="20"/>
+        </w:rPr>
+        <w:t>e</w:t>
+      </w:r>
+      <w:r>
+        <w:rPr>
+          <w:rFonts w:cs="Consolas"/>
+          <w:b/>
+          <w:color w:val="000000"/>
+          <w:szCs w:val="20"/>
+        </w:rPr>
+        <w:t xml:space="preserve">): log(#) </w:t>
+      </w:r>
+      <w:r>
+        <w:rPr>
+          <w:rFonts w:cs="Consolas"/>
+          <w:i/>
+          <w:color w:val="000000"/>
+          <w:szCs w:val="20"/>
+        </w:rPr>
+        <w:t>[e</w:t>
+      </w:r>
+      <w:r>
+        <w:rPr>
+          <w:rFonts w:cs="Consolas"/>
+          <w:i/>
+          <w:color w:val="000000"/>
+          <w:szCs w:val="20"/>
+        </w:rPr>
+        <w:t>x. log(50)]</w:t>
+      </w:r>
+    </w:p>
+    <w:p>
+      <w:pPr>
+        <w:autoSpaceDE w:val="0"/>
+        <w:autoSpaceDN w:val="0"/>
+        <w:adjustRightInd w:val="0"/>
+        <w:spacing w:after="0" w:line="480" w:lineRule="auto"/>
+        <w:ind w:left="720"/>
+        <w:rPr>
+          <w:rFonts w:cs="Consolas"/>
+          <w:i/>
+          <w:color w:val="000000"/>
+          <w:szCs w:val="20"/>
+        </w:rPr>
+      </w:pPr>
+      <w:r>
+        <w:rPr>
+          <w:rFonts w:cs="Consolas"/>
+          <w:b/>
+          <w:color w:val="000000"/>
+          <w:szCs w:val="20"/>
+        </w:rPr>
+        <w:t xml:space="preserve">Convert to Degrees: toDegrees(# in radians) </w:t>
+      </w:r>
+      <w:r>
+        <w:rPr>
+          <w:rFonts w:cs="Consolas"/>
+          <w:i/>
+          <w:color w:val="000000"/>
+          <w:szCs w:val="20"/>
+        </w:rPr>
+        <w:t>[e</w:t>
+      </w:r>
+      <w:r>
+        <w:rPr>
+          <w:rFonts w:cs="Consolas"/>
+          <w:i/>
+          <w:color w:val="000000"/>
+          <w:szCs w:val="20"/>
+        </w:rPr>
+        <w:t>x. toDegrees(5)]</w:t>
+      </w:r>
+    </w:p>
+    <w:p>
+      <w:pPr>
+        <w:autoSpaceDE w:val="0"/>
+        <w:autoSpaceDN w:val="0"/>
+        <w:adjustRightInd w:val="0"/>
+        <w:spacing w:after="0" w:line="360" w:lineRule="auto"/>
+        <w:jc w:val="center"/>
+        <w:rPr>
+          <w:rFonts w:cs="Consolas"/>
+          <w:b/>
+          <w:color w:val="000000"/>
+          <w:sz w:val="28"/>
+          <w:szCs w:val="20"/>
+          <w:u w:val="single"/>
+        </w:rPr>
+      </w:pPr>
+      <w:r>
+        <w:rPr>
+          <w:rFonts w:cs="Consolas"/>
+          <w:b/>
+          <w:color w:val="000000"/>
+          <w:sz w:val="28"/>
+          <w:szCs w:val="20"/>
+          <w:u w:val="single"/>
+        </w:rPr>
+        <w:t xml:space="preserve">Input Format Guidelines                                                                                                                                   </w:t>
+      </w:r>
+    </w:p>
+    <w:p>
+      <w:pPr>
+        <w:pStyle w:val="ListParagraph"/>
+        <w:numPr>
+          <w:ilvl w:val="0"/>
+          <w:numId w:val="1"/>
+        </w:numPr>
+        <w:autoSpaceDE w:val="0"/>
+        <w:autoSpaceDN w:val="0"/>
+        <w:adjustRightInd w:val="0"/>
+        <w:spacing w:after="0" w:line="276" w:lineRule="auto"/>
+        <w:rPr>
+          <w:rFonts w:cs="Consolas"/>
+          <w:color w:val="000000"/>
+          <w:szCs w:val="20"/>
+        </w:rPr>
+      </w:pPr>
+      <w:r>
+        <w:rPr>
+          <w:rFonts w:cs="Consolas"/>
+          <w:color w:val="000000"/>
+          <w:szCs w:val="20"/>
+        </w:rPr>
+        <w:t xml:space="preserve">Only single-variable functions using “x” as a variable are supported.  </w:t>
+      </w:r>
+    </w:p>
+    <w:p>
+      <w:pPr>
+        <w:pStyle w:val="ListParagraph"/>
+        <w:numPr>
+          <w:ilvl w:val="0"/>
+          <w:numId w:val="1"/>
+        </w:numPr>
+        <w:autoSpaceDE w:val="0"/>
+        <w:autoSpaceDN w:val="0"/>
+        <w:adjustRightInd w:val="0"/>
+        <w:spacing w:after="0" w:line="276" w:lineRule="auto"/>
+        <w:rPr>
+          <w:rFonts w:cs="Consolas"/>
+          <w:color w:val="000000"/>
+          <w:szCs w:val="20"/>
+        </w:rPr>
+      </w:pPr>
+      <w:r>
+        <w:rPr>
+          <w:rFonts w:cs="Consolas"/>
+          <w:color w:val="000000"/>
+          <w:szCs w:val="20"/>
+        </w:rPr>
+        <w:t>The natural exponential (</w:t>
+      </w:r>
+      <w:r>
+        <w:rPr>
+          <w:rFonts w:cs="Consolas"/>
+          <w:i/>
+          <w:color w:val="000000"/>
+          <w:szCs w:val="20"/>
+        </w:rPr>
+        <w:t>e</w:t>
+      </w:r>
+      <w:r>
+        <w:rPr>
+          <w:rFonts w:cs="Consolas"/>
+          <w:color w:val="000000"/>
+          <w:szCs w:val="20"/>
+        </w:rPr>
+        <w:t>) can be</w:t>
+      </w:r>
+      <w:r>
+        <w:rPr>
+          <w:rFonts w:cs="Consolas"/>
+          <w:color w:val="000000"/>
+          <w:szCs w:val="20"/>
+        </w:rPr>
+        <w:t xml:space="preserve"> entered as “E” and pi (π) can be entered as “PI”.  </w:t>
+      </w:r>
+    </w:p>
+    <w:p>
+      <w:pPr>
+        <w:pStyle w:val="ListParagraph"/>
+        <w:numPr>
+          <w:ilvl w:val="0"/>
+          <w:numId w:val="1"/>
+        </w:numPr>
+        <w:autoSpaceDE w:val="0"/>
+        <w:autoSpaceDN w:val="0"/>
+        <w:adjustRightInd w:val="0"/>
+        <w:spacing w:after="0" w:line="276" w:lineRule="auto"/>
+        <w:rPr>
+          <w:rFonts w:cs="Consolas"/>
+          <w:color w:val="000000"/>
+          <w:szCs w:val="20"/>
+        </w:rPr>
+      </w:pPr>
+      <w:r>
+        <w:rPr>
+          <w:rFonts w:cs="Consolas"/>
+          <w:color w:val="000000"/>
+          <w:szCs w:val="20"/>
+        </w:rPr>
+        <w:t xml:space="preserve">The “*” operator must be used wherever multiplication is implied. </w:t>
+      </w:r>
+      <w:r>
+        <w:rPr>
+          <w:rFonts w:cs="Consolas"/>
+          <w:i/>
+          <w:color w:val="000000"/>
+          <w:szCs w:val="20"/>
+        </w:rPr>
+        <w:t>[ex. 2(3x+5) = 2*(3*x+5)]</w:t>
+      </w:r>
+    </w:p>
+    <w:p>
+      <w:pPr>
+        <w:pStyle w:val="ListParagraph"/>
+        <w:numPr>
+          <w:ilvl w:val="0"/>
+          <w:numId w:val="1"/>
+        </w:numPr>
+        <w:autoSpaceDE w:val="0"/>
+        <w:autoSpaceDN w:val="0"/>
+        <w:adjustRightInd w:val="0"/>
+        <w:spacing w:after="0" w:line="276" w:lineRule="auto"/>
+        <w:rPr>
+          <w:rFonts w:cs="Consolas"/>
+          <w:color w:val="000000"/>
+          <w:szCs w:val="20"/>
+        </w:rPr>
+      </w:pPr>
+      <w:r>
+        <w:rPr>
+          <w:rFonts w:cs="Consolas"/>
+          <w:color w:val="000000"/>
+          <w:szCs w:val="20"/>
+        </w:rPr>
+        <w:t>Spaces can be used if desired but are not necessary.</w:t>
+      </w:r>
+    </w:p>
+    <w:p>
+      <w:pPr>
+        <w:pStyle w:val="ListParagraph"/>
+        <w:numPr>
+          <w:ilvl w:val="0"/>
+          <w:numId w:val="1"/>
+        </w:numPr>
+        <w:autoSpaceDE w:val="0"/>
+        <w:autoSpaceDN w:val="0"/>
+        <w:adjustRightInd w:val="0"/>
+        <w:spacing w:after="0" w:line="360" w:lineRule="auto"/>
+        <w:rPr>
+          <w:rFonts w:cs="Consolas"/>
+          <w:color w:val="000000"/>
+          <w:szCs w:val="20"/>
+        </w:rPr>
+      </w:pPr>
+      <w:r>
+        <w:rPr>
+          <w:rFonts w:cs="Consolas"/>
+          <w:color w:val="000000"/>
+          <w:szCs w:val="20"/>
+        </w:rPr>
+        <w:t xml:space="preserve">“(“ and “)” </w:t>
+      </w:r>
+      <w:r>
+        <w:rPr>
+          <w:rFonts w:cs="Consolas"/>
+          <w:color w:val="000000"/>
+          <w:szCs w:val="20"/>
+        </w:rPr>
+        <w:t>are the only acceptable parenthese</w:t>
+      </w:r>
+      <w:r>
+        <w:rPr>
+          <w:rFonts w:cs="Consolas"/>
+          <w:color w:val="000000"/>
+          <w:szCs w:val="20"/>
+        </w:rPr>
+        <w:t xml:space="preserve">s. </w:t>
+      </w:r>
+    </w:p>
+    <w:p>
+      <w:pPr>
+        <w:autoSpaceDE w:val="0"/>
+        <w:autoSpaceDN w:val="0"/>
+        <w:adjustRightInd w:val="0"/>
+        <w:spacing w:after="0" w:line="360" w:lineRule="auto"/>
+        <w:ind w:left="720"/>
+        <w:rPr>
+          <w:rFonts w:cs="Consolas"/>
+          <w:i/>
+          <w:color w:val="000000"/>
+          <w:szCs w:val="20"/>
+        </w:rPr>
+      </w:pPr>
     </w:p>
     <w:p>
       <w:pPr>
@@ -2001,6 +1853,8 @@
           <w:szCs w:val="20"/>
         </w:rPr>
       </w:pPr>
+      <w:bookmarkStart w:id="0" w:name="_GoBack"/>
+      <w:bookmarkEnd w:id="0"/>
     </w:p>
     <w:sectPr>
       <w:pgSz w:w="12240" w:h="15840"/>
@@ -2844,7 +2698,7 @@
 </file>
 
 <file path=customXml/itemProps1.xml><?xml version="1.0" encoding="utf-8"?>
-<ds:datastoreItem xmlns:ds="http://schemas.openxmlformats.org/officeDocument/2006/customXml" ds:itemID="{0F5E4EB5-8E6D-4245-B2EF-7AAE4FDD7112}">
+<ds:datastoreItem xmlns:ds="http://schemas.openxmlformats.org/officeDocument/2006/customXml" ds:itemID="{B750CAE5-93AF-40AF-88FF-E259EEFFD8FE}">
   <ds:schemaRefs>
     <ds:schemaRef ds:uri="http://schemas.openxmlformats.org/officeDocument/2006/bibliography"/>
   </ds:schemaRefs>
